--- a/03 Notes/1. Practica estructura de datos.docx
+++ b/03 Notes/1. Practica estructura de datos.docx
@@ -4,20 +4,80 @@
   <w:body>
     <w:p>
       <w:pPr>
-        <w:ind w:left="720" w:hanging="360"/>
+        <w:pStyle w:val="Heading1"/>
+        <w:spacing w:before="0"/>
         <w:jc w:val="center"/>
         <w:rPr>
           <w:b/>
           <w:bCs/>
-        </w:rPr>
-      </w:pPr>
+          <w:color w:val="44546A" w:themeColor="text2"/>
+        </w:rPr>
+      </w:pPr>
+      <w:proofErr w:type="spellStart"/>
       <w:r>
         <w:rPr>
           <w:b/>
           <w:bCs/>
-        </w:rPr>
-        <w:t>Práctica Estructura de Datos</w:t>
-      </w:r>
+          <w:color w:val="44546A" w:themeColor="text2"/>
+        </w:rPr>
+        <w:t>Práctica</w:t>
+      </w:r>
+      <w:proofErr w:type="spellEnd"/>
+      <w:r>
+        <w:rPr>
+          <w:b/>
+          <w:bCs/>
+          <w:color w:val="44546A" w:themeColor="text2"/>
+        </w:rPr>
+        <w:t xml:space="preserve"> </w:t>
+      </w:r>
+      <w:proofErr w:type="spellStart"/>
+      <w:r>
+        <w:rPr>
+          <w:b/>
+          <w:bCs/>
+          <w:color w:val="44546A" w:themeColor="text2"/>
+        </w:rPr>
+        <w:t>Estructura</w:t>
+      </w:r>
+      <w:proofErr w:type="spellEnd"/>
+      <w:r>
+        <w:rPr>
+          <w:b/>
+          <w:bCs/>
+          <w:color w:val="44546A" w:themeColor="text2"/>
+        </w:rPr>
+        <w:t xml:space="preserve"> de Datos</w:t>
+      </w:r>
+    </w:p>
+    <w:p>
+      <w:pPr>
+        <w:pStyle w:val="Heading2"/>
+        <w:spacing w:before="0"/>
+        <w:jc w:val="center"/>
+        <w:rPr>
+          <w:b/>
+          <w:bCs/>
+          <w:color w:val="44546A" w:themeColor="text2"/>
+          <w:lang w:val="es-BO"/>
+        </w:rPr>
+      </w:pPr>
+      <w:r>
+        <w:rPr>
+          <w:b/>
+          <w:bCs/>
+          <w:color w:val="44546A" w:themeColor="text2"/>
+          <w:lang w:val="es-BO"/>
+        </w:rPr>
+        <w:t>Resuelto por: Nicolas Acha Palacios</w:t>
+      </w:r>
+    </w:p>
+    <w:p>
+      <w:pPr>
+        <w:rPr>
+          <w:lang w:val="es-BO"/>
+        </w:rPr>
+      </w:pPr>
     </w:p>
     <w:p>
       <w:pPr>
@@ -27,9 +87,19 @@
           <w:numId w:val="1"/>
         </w:numPr>
       </w:pPr>
-      <w:r>
-        <w:t>Ingrese a Scribblediffusion</w:t>
-      </w:r>
+      <w:proofErr w:type="spellStart"/>
+      <w:r>
+        <w:t>Ingrese</w:t>
+      </w:r>
+      <w:proofErr w:type="spellEnd"/>
+      <w:r>
+        <w:t xml:space="preserve"> a </w:t>
+      </w:r>
+      <w:proofErr w:type="spellStart"/>
+      <w:r>
+        <w:t>Scribblediffusion</w:t>
+      </w:r>
+      <w:proofErr w:type="spellEnd"/>
       <w:r>
         <w:t xml:space="preserve">: </w:t>
       </w:r>
@@ -76,7 +146,23 @@
         <w:rPr>
           <w:lang w:val="es-BO"/>
         </w:rPr>
-        <w:t>el click d</w:t>
+        <w:t xml:space="preserve">el </w:t>
+      </w:r>
+      <w:proofErr w:type="spellStart"/>
+      <w:proofErr w:type="gramStart"/>
+      <w:r>
+        <w:rPr>
+          <w:lang w:val="es-BO"/>
+        </w:rPr>
+        <w:t>click</w:t>
+      </w:r>
+      <w:proofErr w:type="spellEnd"/>
+      <w:proofErr w:type="gramEnd"/>
+      <w:r>
+        <w:rPr>
+          <w:lang w:val="es-BO"/>
+        </w:rPr>
+        <w:t xml:space="preserve"> d</w:t>
       </w:r>
       <w:r>
         <w:rPr>
@@ -111,86 +197,20 @@
     </w:p>
     <w:p>
       <w:pPr>
-        <w:pStyle w:val="ListParagraph"/>
-        <w:numPr>
-          <w:ilvl w:val="0"/>
-          <w:numId w:val="2"/>
-        </w:numPr>
-        <w:rPr>
-          <w:lang w:val="es-BO"/>
-        </w:rPr>
-      </w:pPr>
-      <w:r>
-        <w:rPr>
-          <w:lang w:val="es-BO"/>
-        </w:rPr>
-        <w:t>Deshaga el dibujo de una de las frutas</w:t>
-      </w:r>
-    </w:p>
-    <w:p>
-      <w:pPr>
-        <w:pStyle w:val="ListParagraph"/>
-        <w:numPr>
-          <w:ilvl w:val="0"/>
-          <w:numId w:val="2"/>
-        </w:numPr>
-        <w:rPr>
-          <w:lang w:val="es-BO"/>
-        </w:rPr>
-      </w:pPr>
-      <w:r>
-        <w:rPr>
-          <w:lang w:val="es-BO"/>
-        </w:rPr>
-        <w:t>Vuelva a generar el dibujo describiendo las frutas que quedan</w:t>
-      </w:r>
-    </w:p>
-    <w:p>
-      <w:pPr>
-        <w:pStyle w:val="ListParagraph"/>
-        <w:numPr>
-          <w:ilvl w:val="0"/>
-          <w:numId w:val="2"/>
-        </w:numPr>
-        <w:rPr>
-          <w:lang w:val="es-BO"/>
-        </w:rPr>
-      </w:pPr>
-      <w:r>
-        <w:rPr>
-          <w:lang w:val="es-BO"/>
-        </w:rPr>
-        <w:t>Capture las fotos y adjúntelas en su respuesta.</w:t>
-      </w:r>
-    </w:p>
-    <w:p>
-      <w:pPr>
-        <w:pStyle w:val="ListParagraph"/>
-        <w:numPr>
-          <w:ilvl w:val="0"/>
-          <w:numId w:val="2"/>
-        </w:numPr>
-        <w:rPr>
-          <w:lang w:val="es-BO"/>
-        </w:rPr>
-      </w:pPr>
-      <w:r>
-        <w:rPr>
-          <w:noProof/>
+        <w:jc w:val="center"/>
+        <w:rPr>
+          <w:lang w:val="es-BO"/>
+        </w:rPr>
+      </w:pPr>
+      <w:r>
+        <w:rPr>
+          <w:lang w:val="es-BO"/>
         </w:rPr>
         <w:drawing>
-          <wp:anchor distT="0" distB="0" distL="114300" distR="114300" simplePos="0" relativeHeight="251658240" behindDoc="0" locked="0" layoutInCell="1" allowOverlap="1" wp14:anchorId="5A4C66B9" wp14:editId="1CAC51AA">
-            <wp:simplePos x="0" y="0"/>
-            <wp:positionH relativeFrom="column">
-              <wp:posOffset>4424760</wp:posOffset>
-            </wp:positionH>
-            <wp:positionV relativeFrom="paragraph">
-              <wp:posOffset>479654</wp:posOffset>
-            </wp:positionV>
-            <wp:extent cx="1329728" cy="2128074"/>
+          <wp:inline distT="0" distB="0" distL="0" distR="0" wp14:anchorId="3319F3C9" wp14:editId="4EF05C37">
+            <wp:extent cx="4400550" cy="2644561"/>
             <wp:effectExtent l="0" t="0" r="0" b="0"/>
-            <wp:wrapNone/>
-            <wp:docPr id="2" name="Picture 2" descr="Puerta interior clásica madera Castellana, maciza 5 Cuarterones, pino apache"/>
+            <wp:docPr id="2136235319" name="Picture 1" descr="A screenshot of a picture of fruits&#10;&#10;Description automatically generated"/>
             <wp:cNvGraphicFramePr>
               <a:graphicFrameLocks xmlns:a="http://schemas.openxmlformats.org/drawingml/2006/main" noChangeAspect="1"/>
             </wp:cNvGraphicFramePr>
@@ -198,13 +218,413 @@
               <a:graphicData uri="http://schemas.openxmlformats.org/drawingml/2006/picture">
                 <pic:pic xmlns:pic="http://schemas.openxmlformats.org/drawingml/2006/picture">
                   <pic:nvPicPr>
-                    <pic:cNvPr id="0" name="Picture 2" descr="Puerta interior clásica madera Castellana, maciza 5 Cuarterones, pino apache"/>
+                    <pic:cNvPr id="2136235319" name="Picture 1" descr="A screenshot of a picture of fruits&#10;&#10;Description automatically generated"/>
+                    <pic:cNvPicPr/>
+                  </pic:nvPicPr>
+                  <pic:blipFill>
+                    <a:blip r:embed="rId8"/>
+                    <a:stretch>
+                      <a:fillRect/>
+                    </a:stretch>
+                  </pic:blipFill>
+                  <pic:spPr>
+                    <a:xfrm>
+                      <a:off x="0" y="0"/>
+                      <a:ext cx="4408806" cy="2649523"/>
+                    </a:xfrm>
+                    <a:prstGeom prst="rect">
+                      <a:avLst/>
+                    </a:prstGeom>
+                  </pic:spPr>
+                </pic:pic>
+              </a:graphicData>
+            </a:graphic>
+          </wp:inline>
+        </w:drawing>
+      </w:r>
+    </w:p>
+    <w:p>
+      <w:pPr>
+        <w:pStyle w:val="ListParagraph"/>
+        <w:numPr>
+          <w:ilvl w:val="0"/>
+          <w:numId w:val="2"/>
+        </w:numPr>
+        <w:rPr>
+          <w:lang w:val="es-BO"/>
+        </w:rPr>
+      </w:pPr>
+      <w:r>
+        <w:rPr>
+          <w:lang w:val="es-BO"/>
+        </w:rPr>
+        <w:t>Deshaga el dibujo de una de las frutas</w:t>
+      </w:r>
+    </w:p>
+    <w:p>
+      <w:pPr>
+        <w:pStyle w:val="ListParagraph"/>
+        <w:numPr>
+          <w:ilvl w:val="0"/>
+          <w:numId w:val="2"/>
+        </w:numPr>
+        <w:rPr>
+          <w:lang w:val="es-BO"/>
+        </w:rPr>
+      </w:pPr>
+      <w:r>
+        <w:rPr>
+          <w:lang w:val="es-BO"/>
+        </w:rPr>
+        <w:t>Vuelva a generar el dibujo describiendo las frutas que quedan</w:t>
+      </w:r>
+    </w:p>
+    <w:p>
+      <w:pPr>
+        <w:jc w:val="center"/>
+        <w:rPr>
+          <w:lang w:val="es-BO"/>
+        </w:rPr>
+      </w:pPr>
+      <w:r>
+        <w:rPr>
+          <w:lang w:val="es-BO"/>
+        </w:rPr>
+        <w:drawing>
+          <wp:inline distT="0" distB="0" distL="0" distR="0" wp14:anchorId="0FD8203F" wp14:editId="1D9F2265">
+            <wp:extent cx="4362450" cy="2658019"/>
+            <wp:effectExtent l="0" t="0" r="0" b="0"/>
+            <wp:docPr id="1289649438" name="Picture 1" descr="A screenshot of a computer screen&#10;&#10;Description automatically generated"/>
+            <wp:cNvGraphicFramePr>
+              <a:graphicFrameLocks xmlns:a="http://schemas.openxmlformats.org/drawingml/2006/main" noChangeAspect="1"/>
+            </wp:cNvGraphicFramePr>
+            <a:graphic xmlns:a="http://schemas.openxmlformats.org/drawingml/2006/main">
+              <a:graphicData uri="http://schemas.openxmlformats.org/drawingml/2006/picture">
+                <pic:pic xmlns:pic="http://schemas.openxmlformats.org/drawingml/2006/picture">
+                  <pic:nvPicPr>
+                    <pic:cNvPr id="1289649438" name="Picture 1" descr="A screenshot of a computer screen&#10;&#10;Description automatically generated"/>
+                    <pic:cNvPicPr/>
+                  </pic:nvPicPr>
+                  <pic:blipFill>
+                    <a:blip r:embed="rId9"/>
+                    <a:stretch>
+                      <a:fillRect/>
+                    </a:stretch>
+                  </pic:blipFill>
+                  <pic:spPr>
+                    <a:xfrm>
+                      <a:off x="0" y="0"/>
+                      <a:ext cx="4370378" cy="2662849"/>
+                    </a:xfrm>
+                    <a:prstGeom prst="rect">
+                      <a:avLst/>
+                    </a:prstGeom>
+                  </pic:spPr>
+                </pic:pic>
+              </a:graphicData>
+            </a:graphic>
+          </wp:inline>
+        </w:drawing>
+      </w:r>
+    </w:p>
+    <w:p>
+      <w:pPr>
+        <w:pStyle w:val="ListParagraph"/>
+        <w:numPr>
+          <w:ilvl w:val="0"/>
+          <w:numId w:val="2"/>
+        </w:numPr>
+        <w:rPr>
+          <w:lang w:val="es-BO"/>
+        </w:rPr>
+      </w:pPr>
+      <w:r>
+        <w:rPr>
+          <w:lang w:val="es-BO"/>
+        </w:rPr>
+        <w:t>Capture las fotos y adjúntelas en su respuesta.</w:t>
+      </w:r>
+    </w:p>
+    <w:p>
+      <w:pPr>
+        <w:rPr>
+          <w:color w:val="44546A" w:themeColor="text2"/>
+          <w:sz w:val="24"/>
+          <w:szCs w:val="24"/>
+          <w:lang w:val="es-BO"/>
+        </w:rPr>
+      </w:pPr>
+      <w:r>
+        <w:rPr>
+          <w:color w:val="44546A" w:themeColor="text2"/>
+          <w:sz w:val="24"/>
+          <w:szCs w:val="24"/>
+          <w:lang w:val="es-BO"/>
+        </w:rPr>
+        <w:lastRenderedPageBreak/>
+        <w:t xml:space="preserve">Ingrese a </w:t>
+      </w:r>
+      <w:proofErr w:type="spellStart"/>
+      <w:r>
+        <w:rPr>
+          <w:color w:val="44546A" w:themeColor="text2"/>
+          <w:sz w:val="24"/>
+          <w:szCs w:val="24"/>
+          <w:lang w:val="es-BO"/>
+        </w:rPr>
+        <w:t>Jupyter</w:t>
+      </w:r>
+      <w:proofErr w:type="spellEnd"/>
+      <w:r>
+        <w:rPr>
+          <w:color w:val="44546A" w:themeColor="text2"/>
+          <w:sz w:val="24"/>
+          <w:szCs w:val="24"/>
+          <w:lang w:val="es-BO"/>
+        </w:rPr>
+        <w:t xml:space="preserve">, genere una Pila. Añada en orden el nombre de las frutas que incluyó en su dibujo. En líneas inferiores ilustre con una función pop </w:t>
+      </w:r>
+      <w:r>
+        <w:rPr>
+          <w:color w:val="44546A" w:themeColor="text2"/>
+          <w:sz w:val="24"/>
+          <w:szCs w:val="24"/>
+          <w:lang w:val="es-BO"/>
+        </w:rPr>
+        <w:t xml:space="preserve">el </w:t>
+      </w:r>
+      <w:r>
+        <w:rPr>
+          <w:color w:val="44546A" w:themeColor="text2"/>
+          <w:sz w:val="24"/>
+          <w:szCs w:val="24"/>
+          <w:lang w:val="es-BO"/>
+        </w:rPr>
+        <w:t>cómo la máquina quita el último elemento de su dibujo.</w:t>
+      </w:r>
+    </w:p>
+    <w:p>
+      <w:pPr>
+        <w:rPr>
+          <w:lang w:val="es-BO"/>
+        </w:rPr>
+      </w:pPr>
+      <w:r>
+        <w:rPr>
+          <w:lang w:val="es-BO"/>
+        </w:rPr>
+        <w:drawing>
+          <wp:inline distT="0" distB="0" distL="0" distR="0" wp14:anchorId="4173F6B5" wp14:editId="31888FDB">
+            <wp:extent cx="5943600" cy="3234055"/>
+            <wp:effectExtent l="0" t="0" r="0" b="0"/>
+            <wp:docPr id="1427333980" name="Picture 1" descr="A screenshot of a computer&#10;&#10;Description automatically generated"/>
+            <wp:cNvGraphicFramePr>
+              <a:graphicFrameLocks xmlns:a="http://schemas.openxmlformats.org/drawingml/2006/main" noChangeAspect="1"/>
+            </wp:cNvGraphicFramePr>
+            <a:graphic xmlns:a="http://schemas.openxmlformats.org/drawingml/2006/main">
+              <a:graphicData uri="http://schemas.openxmlformats.org/drawingml/2006/picture">
+                <pic:pic xmlns:pic="http://schemas.openxmlformats.org/drawingml/2006/picture">
+                  <pic:nvPicPr>
+                    <pic:cNvPr id="1427333980" name="Picture 1" descr="A screenshot of a computer&#10;&#10;Description automatically generated"/>
+                    <pic:cNvPicPr/>
+                  </pic:nvPicPr>
+                  <pic:blipFill>
+                    <a:blip r:embed="rId10"/>
+                    <a:stretch>
+                      <a:fillRect/>
+                    </a:stretch>
+                  </pic:blipFill>
+                  <pic:spPr>
+                    <a:xfrm>
+                      <a:off x="0" y="0"/>
+                      <a:ext cx="5943600" cy="3234055"/>
+                    </a:xfrm>
+                    <a:prstGeom prst="rect">
+                      <a:avLst/>
+                    </a:prstGeom>
+                  </pic:spPr>
+                </pic:pic>
+              </a:graphicData>
+            </a:graphic>
+          </wp:inline>
+        </w:drawing>
+      </w:r>
+    </w:p>
+    <w:p>
+      <w:pPr>
+        <w:rPr>
+          <w:lang w:val="es-BO"/>
+        </w:rPr>
+      </w:pPr>
+      <w:r>
+        <w:rPr>
+          <w:lang w:val="es-BO"/>
+        </w:rPr>
+        <w:drawing>
+          <wp:inline distT="0" distB="0" distL="0" distR="0" wp14:anchorId="17FFC71F" wp14:editId="7C217CFD">
+            <wp:extent cx="5943600" cy="2660650"/>
+            <wp:effectExtent l="19050" t="19050" r="0" b="6350"/>
+            <wp:docPr id="1456133216" name="Picture 1" descr="A diagram of a stack of fruit&#10;&#10;Description automatically generated"/>
+            <wp:cNvGraphicFramePr>
+              <a:graphicFrameLocks xmlns:a="http://schemas.openxmlformats.org/drawingml/2006/main" noChangeAspect="1"/>
+            </wp:cNvGraphicFramePr>
+            <a:graphic xmlns:a="http://schemas.openxmlformats.org/drawingml/2006/main">
+              <a:graphicData uri="http://schemas.openxmlformats.org/drawingml/2006/picture">
+                <pic:pic xmlns:pic="http://schemas.openxmlformats.org/drawingml/2006/picture">
+                  <pic:nvPicPr>
+                    <pic:cNvPr id="1456133216" name="Picture 1" descr="A diagram of a stack of fruit&#10;&#10;Description automatically generated"/>
+                    <pic:cNvPicPr/>
+                  </pic:nvPicPr>
+                  <pic:blipFill>
+                    <a:blip r:embed="rId11"/>
+                    <a:stretch>
+                      <a:fillRect/>
+                    </a:stretch>
+                  </pic:blipFill>
+                  <pic:spPr>
+                    <a:xfrm>
+                      <a:off x="0" y="0"/>
+                      <a:ext cx="5943600" cy="2660650"/>
+                    </a:xfrm>
+                    <a:prstGeom prst="rect">
+                      <a:avLst/>
+                    </a:prstGeom>
+                    <a:ln>
+                      <a:solidFill>
+                        <a:schemeClr val="tx1"/>
+                      </a:solidFill>
+                    </a:ln>
+                  </pic:spPr>
+                </pic:pic>
+              </a:graphicData>
+            </a:graphic>
+          </wp:inline>
+        </w:drawing>
+      </w:r>
+      <w:r>
+        <w:rPr>
+          <w:lang w:val="es-BO"/>
+        </w:rPr>
+        <w:br w:type="page"/>
+      </w:r>
+    </w:p>
+    <w:p>
+      <w:pPr>
+        <w:pStyle w:val="ListParagraph"/>
+        <w:numPr>
+          <w:ilvl w:val="0"/>
+          <w:numId w:val="1"/>
+        </w:numPr>
+        <w:rPr>
+          <w:color w:val="44546A" w:themeColor="text2"/>
+          <w:sz w:val="24"/>
+          <w:szCs w:val="24"/>
+          <w:lang w:val="es-BO"/>
+        </w:rPr>
+      </w:pPr>
+      <w:r>
+        <w:rPr>
+          <w:noProof/>
+          <w:color w:val="44546A" w:themeColor="text2"/>
+          <w:sz w:val="24"/>
+          <w:szCs w:val="24"/>
+          <w:lang w:val="es-BO"/>
+        </w:rPr>
+        <w:lastRenderedPageBreak/>
+        <w:drawing>
+          <wp:anchor distT="0" distB="0" distL="114300" distR="114300" simplePos="0" relativeHeight="251664896" behindDoc="0" locked="0" layoutInCell="1" allowOverlap="1" wp14:anchorId="363AF3BD" wp14:editId="471506BA">
+            <wp:simplePos x="0" y="0"/>
+            <wp:positionH relativeFrom="column">
+              <wp:posOffset>3762375</wp:posOffset>
+            </wp:positionH>
+            <wp:positionV relativeFrom="paragraph">
+              <wp:posOffset>381000</wp:posOffset>
+            </wp:positionV>
+            <wp:extent cx="1485900" cy="1485900"/>
+            <wp:effectExtent l="0" t="0" r="0" b="0"/>
+            <wp:wrapTopAndBottom/>
+            <wp:docPr id="37326203" name="Graphic 1" descr="Door Closed with solid fill"/>
+            <wp:cNvGraphicFramePr>
+              <a:graphicFrameLocks xmlns:a="http://schemas.openxmlformats.org/drawingml/2006/main" noChangeAspect="1"/>
+            </wp:cNvGraphicFramePr>
+            <a:graphic xmlns:a="http://schemas.openxmlformats.org/drawingml/2006/main">
+              <a:graphicData uri="http://schemas.openxmlformats.org/drawingml/2006/picture">
+                <pic:pic xmlns:pic="http://schemas.openxmlformats.org/drawingml/2006/picture">
+                  <pic:nvPicPr>
+                    <pic:cNvPr id="37326203" name="Graphic 37326203" descr="Door Closed with solid fill"/>
+                    <pic:cNvPicPr/>
+                  </pic:nvPicPr>
+                  <pic:blipFill>
+                    <a:blip r:embed="rId12">
+                      <a:extLst>
+                        <a:ext uri="{28A0092B-C50C-407E-A947-70E740481C1C}">
+                          <a14:useLocalDpi xmlns:a14="http://schemas.microsoft.com/office/drawing/2010/main" val="0"/>
+                        </a:ext>
+                        <a:ext uri="{96DAC541-7B7A-43D3-8B79-37D633B846F1}">
+                          <asvg:svgBlip xmlns:asvg="http://schemas.microsoft.com/office/drawing/2016/SVG/main" r:embed="rId13"/>
+                        </a:ext>
+                      </a:extLst>
+                    </a:blip>
+                    <a:stretch>
+                      <a:fillRect/>
+                    </a:stretch>
+                  </pic:blipFill>
+                  <pic:spPr>
+                    <a:xfrm>
+                      <a:off x="0" y="0"/>
+                      <a:ext cx="1485900" cy="1485900"/>
+                    </a:xfrm>
+                    <a:prstGeom prst="rect">
+                      <a:avLst/>
+                    </a:prstGeom>
+                  </pic:spPr>
+                </pic:pic>
+              </a:graphicData>
+            </a:graphic>
+            <wp14:sizeRelH relativeFrom="margin">
+              <wp14:pctWidth>0</wp14:pctWidth>
+            </wp14:sizeRelH>
+            <wp14:sizeRelV relativeFrom="margin">
+              <wp14:pctHeight>0</wp14:pctHeight>
+            </wp14:sizeRelV>
+          </wp:anchor>
+        </w:drawing>
+      </w:r>
+      <w:r>
+        <w:rPr>
+          <w:noProof/>
+          <w:color w:val="44546A" w:themeColor="text2"/>
+          <w:sz w:val="24"/>
+          <w:szCs w:val="24"/>
+          <w:lang w:val="es-BO"/>
+        </w:rPr>
+        <w:drawing>
+          <wp:anchor distT="0" distB="0" distL="114300" distR="114300" simplePos="0" relativeHeight="251657728" behindDoc="0" locked="0" layoutInCell="1" allowOverlap="1" wp14:anchorId="030FEBF9" wp14:editId="2344032A">
+            <wp:simplePos x="0" y="0"/>
+            <wp:positionH relativeFrom="column">
+              <wp:posOffset>914400</wp:posOffset>
+            </wp:positionH>
+            <wp:positionV relativeFrom="page">
+              <wp:posOffset>1295400</wp:posOffset>
+            </wp:positionV>
+            <wp:extent cx="2618740" cy="1447800"/>
+            <wp:effectExtent l="0" t="0" r="0" b="0"/>
+            <wp:wrapTopAndBottom/>
+            <wp:docPr id="1" name="Picture 1"/>
+            <wp:cNvGraphicFramePr>
+              <a:graphicFrameLocks xmlns:a="http://schemas.openxmlformats.org/drawingml/2006/main" noChangeAspect="1"/>
+            </wp:cNvGraphicFramePr>
+            <a:graphic xmlns:a="http://schemas.openxmlformats.org/drawingml/2006/main">
+              <a:graphicData uri="http://schemas.openxmlformats.org/drawingml/2006/picture">
+                <pic:pic xmlns:pic="http://schemas.openxmlformats.org/drawingml/2006/picture">
+                  <pic:nvPicPr>
+                    <pic:cNvPr id="0" name="Picture 1"/>
                     <pic:cNvPicPr>
                       <a:picLocks noChangeAspect="1" noChangeArrowheads="1"/>
                     </pic:cNvPicPr>
                   </pic:nvPicPr>
                   <pic:blipFill>
-                    <a:blip r:embed="rId8" cstate="print">
+                    <a:blip r:embed="rId14">
                       <a:extLst>
                         <a:ext uri="{28A0092B-C50C-407E-A947-70E740481C1C}">
                           <a14:useLocalDpi xmlns:a14="http://schemas.microsoft.com/office/drawing/2010/main" val="0"/>
@@ -219,7 +639,7 @@
                   <pic:spPr bwMode="auto">
                     <a:xfrm>
                       <a:off x="0" y="0"/>
-                      <a:ext cx="1329728" cy="2128074"/>
+                      <a:ext cx="2618740" cy="1447800"/>
                     </a:xfrm>
                     <a:prstGeom prst="rect">
                       <a:avLst/>
@@ -243,36 +663,9 @@
       </w:r>
       <w:r>
         <w:rPr>
-          <w:lang w:val="es-BO"/>
-        </w:rPr>
-        <w:t xml:space="preserve">Ingrese a Jupyter, genere una Pila. Añada en orden el nombre de las frutas que incluyó en su dibujo. En líneas inferiores ilustre con una función pop </w:t>
-      </w:r>
-      <w:r>
-        <w:rPr>
-          <w:lang w:val="es-BO"/>
-        </w:rPr>
-        <w:t xml:space="preserve">el </w:t>
-      </w:r>
-      <w:r>
-        <w:rPr>
-          <w:lang w:val="es-BO"/>
-        </w:rPr>
-        <w:t>cómo la máquina quita el último elemento de su dibujo.</w:t>
-      </w:r>
-    </w:p>
-    <w:p>
-      <w:pPr>
-        <w:pStyle w:val="ListParagraph"/>
-        <w:numPr>
-          <w:ilvl w:val="0"/>
-          <w:numId w:val="1"/>
-        </w:numPr>
-        <w:rPr>
-          <w:lang w:val="es-BO"/>
-        </w:rPr>
-      </w:pPr>
-      <w:r>
-        <w:rPr>
+          <w:color w:val="44546A" w:themeColor="text2"/>
+          <w:sz w:val="24"/>
+          <w:szCs w:val="24"/>
           <w:lang w:val="es-BO"/>
         </w:rPr>
         <w:t>Estas personas están esperando una entrevista de trabajo.</w:t>
@@ -282,19 +675,104 @@
       <w:pPr>
         <w:pStyle w:val="ListParagraph"/>
         <w:rPr>
-          <w:lang w:val="es-BO"/>
-        </w:rPr>
-      </w:pPr>
-      <w:r>
-        <w:rPr>
-          <w:noProof/>
+          <w:color w:val="44546A" w:themeColor="text2"/>
+          <w:sz w:val="24"/>
+          <w:szCs w:val="24"/>
+          <w:lang w:val="es-BO"/>
+        </w:rPr>
+      </w:pPr>
+    </w:p>
+    <w:p>
+      <w:pPr>
+        <w:pStyle w:val="ListParagraph"/>
+        <w:rPr>
+          <w:color w:val="44546A" w:themeColor="text2"/>
+          <w:sz w:val="24"/>
+          <w:szCs w:val="24"/>
+          <w:lang w:val="es-BO"/>
+        </w:rPr>
+      </w:pPr>
+      <w:r>
+        <w:rPr>
+          <w:color w:val="44546A" w:themeColor="text2"/>
+          <w:sz w:val="24"/>
+          <w:szCs w:val="24"/>
+          <w:lang w:val="es-BO"/>
+        </w:rPr>
+        <w:t>La asistente sentó al primero en llegar lado de la puerta del cuarto de entrevistas, para que los primeros en llegar tengan una mayor proximidad.</w:t>
+      </w:r>
+    </w:p>
+    <w:p>
+      <w:pPr>
+        <w:pStyle w:val="ListParagraph"/>
+        <w:rPr>
+          <w:color w:val="44546A" w:themeColor="text2"/>
+          <w:sz w:val="24"/>
+          <w:szCs w:val="24"/>
+          <w:lang w:val="es-BO"/>
+        </w:rPr>
+      </w:pPr>
+    </w:p>
+    <w:p>
+      <w:pPr>
+        <w:pStyle w:val="ListParagraph"/>
+        <w:rPr>
+          <w:color w:val="44546A" w:themeColor="text2"/>
+          <w:sz w:val="24"/>
+          <w:szCs w:val="24"/>
+          <w:lang w:val="es-BO"/>
+        </w:rPr>
+      </w:pPr>
+      <w:r>
+        <w:rPr>
+          <w:color w:val="44546A" w:themeColor="text2"/>
+          <w:sz w:val="24"/>
+          <w:szCs w:val="24"/>
+          <w:lang w:val="es-BO"/>
+        </w:rPr>
+        <w:t>Cree una cola en Python</w:t>
+      </w:r>
+      <w:r>
+        <w:rPr>
+          <w:color w:val="44546A" w:themeColor="text2"/>
+          <w:sz w:val="24"/>
+          <w:szCs w:val="24"/>
+          <w:lang w:val="es-BO"/>
+        </w:rPr>
+        <w:t xml:space="preserve">, muestre cómo la cola “avanza” atendiendo a dos personas y </w:t>
+      </w:r>
+      <w:r>
+        <w:rPr>
+          <w:color w:val="44546A" w:themeColor="text2"/>
+          <w:sz w:val="24"/>
+          <w:szCs w:val="24"/>
+          <w:lang w:val="es-BO"/>
+        </w:rPr>
+        <w:t>obtenga el nombre del tercero a ser entrevistado.</w:t>
+      </w:r>
+    </w:p>
+    <w:p>
+      <w:pPr>
+        <w:rPr>
+          <w:lang w:val="es-BO"/>
+        </w:rPr>
+      </w:pPr>
+    </w:p>
+    <w:p>
+      <w:pPr>
+        <w:rPr>
+          <w:lang w:val="es-BO"/>
+        </w:rPr>
+      </w:pPr>
+      <w:r>
+        <w:rPr>
           <w:lang w:val="es-BO"/>
         </w:rPr>
         <w:drawing>
-          <wp:inline distT="0" distB="0" distL="0" distR="0" wp14:anchorId="030FEBF9" wp14:editId="68C8A56F">
-            <wp:extent cx="3577132" cy="2153585"/>
+          <wp:inline distT="0" distB="0" distL="0" distR="0" wp14:anchorId="2D5FC429" wp14:editId="1371BA55">
+            <wp:extent cx="5943600" cy="3212465"/>
             <wp:effectExtent l="0" t="0" r="0" b="0"/>
-            <wp:docPr id="1" name="Picture 1"/>
+            <wp:docPr id="1494016382" name="Picture 1" descr="A screenshot of a computer&#10;&#10;Description automatically generated"/>
             <wp:cNvGraphicFramePr>
               <a:graphicFrameLocks xmlns:a="http://schemas.openxmlformats.org/drawingml/2006/main" noChangeAspect="1"/>
             </wp:cNvGraphicFramePr>
@@ -302,36 +780,23 @@
               <a:graphicData uri="http://schemas.openxmlformats.org/drawingml/2006/picture">
                 <pic:pic xmlns:pic="http://schemas.openxmlformats.org/drawingml/2006/picture">
                   <pic:nvPicPr>
-                    <pic:cNvPr id="0" name="Picture 1"/>
-                    <pic:cNvPicPr>
-                      <a:picLocks noChangeAspect="1" noChangeArrowheads="1"/>
-                    </pic:cNvPicPr>
+                    <pic:cNvPr id="1494016382" name="Picture 1" descr="A screenshot of a computer&#10;&#10;Description automatically generated"/>
+                    <pic:cNvPicPr/>
                   </pic:nvPicPr>
                   <pic:blipFill>
-                    <a:blip r:embed="rId9">
-                      <a:extLst>
-                        <a:ext uri="{28A0092B-C50C-407E-A947-70E740481C1C}">
-                          <a14:useLocalDpi xmlns:a14="http://schemas.microsoft.com/office/drawing/2010/main" val="0"/>
-                        </a:ext>
-                      </a:extLst>
-                    </a:blip>
-                    <a:srcRect/>
+                    <a:blip r:embed="rId15"/>
                     <a:stretch>
                       <a:fillRect/>
                     </a:stretch>
                   </pic:blipFill>
-                  <pic:spPr bwMode="auto">
+                  <pic:spPr>
                     <a:xfrm>
                       <a:off x="0" y="0"/>
-                      <a:ext cx="3591733" cy="2162375"/>
+                      <a:ext cx="5943600" cy="3212465"/>
                     </a:xfrm>
                     <a:prstGeom prst="rect">
                       <a:avLst/>
                     </a:prstGeom>
-                    <a:noFill/>
-                    <a:ln>
-                      <a:noFill/>
-                    </a:ln>
                   </pic:spPr>
                 </pic:pic>
               </a:graphicData>
@@ -342,42 +807,15 @@
     </w:p>
     <w:p>
       <w:pPr>
-        <w:pStyle w:val="ListParagraph"/>
-        <w:rPr>
-          <w:lang w:val="es-BO"/>
-        </w:rPr>
-      </w:pPr>
-      <w:r>
-        <w:rPr>
-          <w:lang w:val="es-BO"/>
-        </w:rPr>
-        <w:t>La asistente sentó al primero en llegar lado de la puerta del cuarto de entrevistas, para que los primeros en llegar tengan una mayor proximidad.</w:t>
-      </w:r>
-    </w:p>
-    <w:p>
-      <w:pPr>
-        <w:pStyle w:val="ListParagraph"/>
-        <w:rPr>
-          <w:lang w:val="es-BO"/>
-        </w:rPr>
-      </w:pPr>
-      <w:r>
-        <w:rPr>
-          <w:lang w:val="es-BO"/>
-        </w:rPr>
-        <w:t>Cree una cola en Python</w:t>
-      </w:r>
-      <w:r>
-        <w:rPr>
-          <w:lang w:val="es-BO"/>
-        </w:rPr>
-        <w:t xml:space="preserve">, muestre cómo la cola “avanza” atendiendo a dos personas y </w:t>
-      </w:r>
-      <w:r>
-        <w:rPr>
-          <w:lang w:val="es-BO"/>
-        </w:rPr>
-        <w:t>obtenga el nombre del tercero a ser entrevistado.</w:t>
+        <w:rPr>
+          <w:lang w:val="es-BO"/>
+        </w:rPr>
+      </w:pPr>
+      <w:r>
+        <w:rPr>
+          <w:lang w:val="es-BO"/>
+        </w:rPr>
+        <w:br w:type="page"/>
       </w:r>
     </w:p>
     <w:p>
@@ -395,6 +833,7 @@
         <w:rPr>
           <w:lang w:val="es-BO"/>
         </w:rPr>
+        <w:lastRenderedPageBreak/>
         <w:t>Completar el árbol de ejemplo de Python</w:t>
       </w:r>
       <w:r>
@@ -480,8 +919,16 @@
         <w:rPr>
           <w:lang w:val="es-BO"/>
         </w:rPr>
-        <w:t>José es amigo de Tamara y Tonia</w:t>
-      </w:r>
+        <w:t xml:space="preserve">José es amigo de Tamara y </w:t>
+      </w:r>
+      <w:proofErr w:type="spellStart"/>
+      <w:r>
+        <w:rPr>
+          <w:lang w:val="es-BO"/>
+        </w:rPr>
+        <w:t>Tonia</w:t>
+      </w:r>
+      <w:proofErr w:type="spellEnd"/>
     </w:p>
     <w:p>
       <w:pPr>
@@ -516,7 +963,21 @@
         <w:rPr>
           <w:lang w:val="es-BO"/>
         </w:rPr>
-        <w:t>Suponga que es periodista y desea invitar a alguien que haya vivido la guerra del agua y la hiperinflación de los año 80 para conocer su opinión en un programa de televisión.</w:t>
+        <w:t xml:space="preserve">Suponga que es periodista y desea invitar a alguien que haya vivido la guerra del agua y la hiperinflación </w:t>
+      </w:r>
+      <w:proofErr w:type="gramStart"/>
+      <w:r>
+        <w:rPr>
+          <w:lang w:val="es-BO"/>
+        </w:rPr>
+        <w:t>de los año</w:t>
+      </w:r>
+      <w:proofErr w:type="gramEnd"/>
+      <w:r>
+        <w:rPr>
+          <w:lang w:val="es-BO"/>
+        </w:rPr>
+        <w:t xml:space="preserve"> 80 para conocer su opinión en un programa de televisión.</w:t>
       </w:r>
     </w:p>
     <w:p>
@@ -743,8 +1204,19 @@
                 <w:kern w:val="0"/>
                 <w14:ligatures w14:val="none"/>
               </w:rPr>
-              <w:t>Ana rosales</w:t>
+              <w:t xml:space="preserve">Ana </w:t>
             </w:r>
+            <w:proofErr w:type="spellStart"/>
+            <w:r>
+              <w:rPr>
+                <w:rFonts w:ascii="Calibri" w:eastAsia="Times New Roman" w:hAnsi="Calibri" w:cs="Calibri"/>
+                <w:color w:val="000000"/>
+                <w:kern w:val="0"/>
+                <w14:ligatures w14:val="none"/>
+              </w:rPr>
+              <w:t>rosales</w:t>
+            </w:r>
+            <w:proofErr w:type="spellEnd"/>
           </w:p>
         </w:tc>
       </w:tr>
@@ -783,7 +1255,6 @@
                 <w:kern w:val="0"/>
                 <w14:ligatures w14:val="none"/>
               </w:rPr>
-              <w:lastRenderedPageBreak/>
               <w:t>Andrés Cáceres</w:t>
             </w:r>
           </w:p>
@@ -938,8 +1409,20 @@
                 <w:lang w:val="es-BO"/>
                 <w14:ligatures w14:val="none"/>
               </w:rPr>
-              <w:t>Sergio Bonavide</w:t>
+              <w:t xml:space="preserve">Sergio </w:t>
             </w:r>
+            <w:proofErr w:type="spellStart"/>
+            <w:r>
+              <w:rPr>
+                <w:rFonts w:ascii="Calibri" w:eastAsia="Times New Roman" w:hAnsi="Calibri" w:cs="Calibri"/>
+                <w:color w:val="000000"/>
+                <w:kern w:val="0"/>
+                <w:lang w:val="es-BO"/>
+                <w14:ligatures w14:val="none"/>
+              </w:rPr>
+              <w:t>Bonavide</w:t>
+            </w:r>
+            <w:proofErr w:type="spellEnd"/>
           </w:p>
           <w:p>
             <w:pPr>
@@ -960,8 +1443,20 @@
                 <w:lang w:val="es-BO"/>
                 <w14:ligatures w14:val="none"/>
               </w:rPr>
-              <w:t>Andrés Ibañez</w:t>
+              <w:t xml:space="preserve">Andrés </w:t>
             </w:r>
+            <w:proofErr w:type="spellStart"/>
+            <w:r>
+              <w:rPr>
+                <w:rFonts w:ascii="Calibri" w:eastAsia="Times New Roman" w:hAnsi="Calibri" w:cs="Calibri"/>
+                <w:color w:val="000000"/>
+                <w:kern w:val="0"/>
+                <w:lang w:val="es-BO"/>
+                <w14:ligatures w14:val="none"/>
+              </w:rPr>
+              <w:t>Ibañez</w:t>
+            </w:r>
+            <w:proofErr w:type="spellEnd"/>
           </w:p>
           <w:p>
             <w:pPr>
@@ -1110,7 +1605,7 @@
       </w:pPr>
     </w:p>
     <w:sectPr>
-      <w:headerReference w:type="default" r:id="rId10"/>
+      <w:headerReference w:type="default" r:id="rId16"/>
       <w:pgSz w:w="12240" w:h="15840"/>
       <w:pgMar w:top="1440" w:right="1440" w:bottom="1440" w:left="1440" w:header="720" w:footer="720" w:gutter="0"/>
       <w:cols w:space="720"/>
@@ -1182,14 +1677,34 @@
         <w:lang w:val="es-BO"/>
       </w:rPr>
     </w:pPr>
+    <w:proofErr w:type="spellStart"/>
     <w:r>
       <w:rPr>
         <w:i/>
         <w:iCs/>
         <w:lang w:val="es-BO"/>
       </w:rPr>
-      <w:t>Mgr. Sharon Arandia</w:t>
+      <w:t>Mgr</w:t>
     </w:r>
+    <w:proofErr w:type="spellEnd"/>
+    <w:r>
+      <w:rPr>
+        <w:i/>
+        <w:iCs/>
+        <w:lang w:val="es-BO"/>
+      </w:rPr>
+      <w:t xml:space="preserve">. Sharon </w:t>
+    </w:r>
+    <w:proofErr w:type="spellStart"/>
+    <w:r>
+      <w:rPr>
+        <w:i/>
+        <w:iCs/>
+        <w:lang w:val="es-BO"/>
+      </w:rPr>
+      <w:t>Arandia</w:t>
+    </w:r>
+    <w:proofErr w:type="spellEnd"/>
   </w:p>
 </w:hdr>
 </file>
@@ -1924,6 +2439,49 @@
     <w:name w:val="Normal"/>
     <w:qFormat/>
   </w:style>
+  <w:style w:type="paragraph" w:styleId="Heading1">
+    <w:name w:val="heading 1"/>
+    <w:basedOn w:val="Normal"/>
+    <w:next w:val="Normal"/>
+    <w:link w:val="Heading1Char"/>
+    <w:uiPriority w:val="9"/>
+    <w:qFormat/>
+    <w:rsid w:val="00BC254E"/>
+    <w:pPr>
+      <w:keepNext/>
+      <w:keepLines/>
+      <w:spacing w:before="240" w:after="0"/>
+      <w:outlineLvl w:val="0"/>
+    </w:pPr>
+    <w:rPr>
+      <w:rFonts w:asciiTheme="majorHAnsi" w:eastAsiaTheme="majorEastAsia" w:hAnsiTheme="majorHAnsi" w:cstheme="majorBidi"/>
+      <w:color w:val="2F5496" w:themeColor="accent1" w:themeShade="BF"/>
+      <w:sz w:val="32"/>
+      <w:szCs w:val="32"/>
+    </w:rPr>
+  </w:style>
+  <w:style w:type="paragraph" w:styleId="Heading2">
+    <w:name w:val="heading 2"/>
+    <w:basedOn w:val="Normal"/>
+    <w:next w:val="Normal"/>
+    <w:link w:val="Heading2Char"/>
+    <w:uiPriority w:val="9"/>
+    <w:unhideWhenUsed/>
+    <w:qFormat/>
+    <w:rsid w:val="00BC254E"/>
+    <w:pPr>
+      <w:keepNext/>
+      <w:keepLines/>
+      <w:spacing w:before="40" w:after="0"/>
+      <w:outlineLvl w:val="1"/>
+    </w:pPr>
+    <w:rPr>
+      <w:rFonts w:asciiTheme="majorHAnsi" w:eastAsiaTheme="majorEastAsia" w:hAnsiTheme="majorHAnsi" w:cstheme="majorBidi"/>
+      <w:color w:val="2F5496" w:themeColor="accent1" w:themeShade="BF"/>
+      <w:sz w:val="26"/>
+      <w:szCs w:val="26"/>
+    </w:rPr>
+  </w:style>
   <w:style w:type="character" w:default="1" w:styleId="DefaultParagraphFont">
     <w:name w:val="Default Paragraph Font"/>
     <w:uiPriority w:val="1"/>
@@ -2028,6 +2586,32 @@
     <w:link w:val="Footer"/>
     <w:uiPriority w:val="99"/>
     <w:rsid w:val="00BA0125"/>
+  </w:style>
+  <w:style w:type="character" w:customStyle="1" w:styleId="Heading1Char">
+    <w:name w:val="Heading 1 Char"/>
+    <w:basedOn w:val="DefaultParagraphFont"/>
+    <w:link w:val="Heading1"/>
+    <w:uiPriority w:val="9"/>
+    <w:rsid w:val="00BC254E"/>
+    <w:rPr>
+      <w:rFonts w:asciiTheme="majorHAnsi" w:eastAsiaTheme="majorEastAsia" w:hAnsiTheme="majorHAnsi" w:cstheme="majorBidi"/>
+      <w:color w:val="2F5496" w:themeColor="accent1" w:themeShade="BF"/>
+      <w:sz w:val="32"/>
+      <w:szCs w:val="32"/>
+    </w:rPr>
+  </w:style>
+  <w:style w:type="character" w:customStyle="1" w:styleId="Heading2Char">
+    <w:name w:val="Heading 2 Char"/>
+    <w:basedOn w:val="DefaultParagraphFont"/>
+    <w:link w:val="Heading2"/>
+    <w:uiPriority w:val="9"/>
+    <w:rsid w:val="00BC254E"/>
+    <w:rPr>
+      <w:rFonts w:asciiTheme="majorHAnsi" w:eastAsiaTheme="majorEastAsia" w:hAnsiTheme="majorHAnsi" w:cstheme="majorBidi"/>
+      <w:color w:val="2F5496" w:themeColor="accent1" w:themeShade="BF"/>
+      <w:sz w:val="26"/>
+      <w:szCs w:val="26"/>
+    </w:rPr>
   </w:style>
 </w:styles>
 </file>

--- a/03 Notes/1. Practica estructura de datos.docx
+++ b/03 Notes/1. Practica estructura de datos.docx
@@ -865,11 +865,6 @@
       <w:pPr>
         <w:pStyle w:val="ListParagraph"/>
         <w:rPr>
-          <w:lang w:val="es-BO"/>
-        </w:rPr>
-      </w:pPr>
-      <w:r>
-        <w:rPr>
           <w:i/>
           <w:iCs/>
           <w:color w:val="1F3864" w:themeColor="accent1" w:themeShade="80"/>
@@ -877,7 +872,137 @@
           <w:szCs w:val="20"/>
           <w:lang w:val="es-BO"/>
         </w:rPr>
+      </w:pPr>
+      <w:r>
+        <w:rPr>
+          <w:i/>
+          <w:iCs/>
+          <w:color w:val="1F3864" w:themeColor="accent1" w:themeShade="80"/>
+          <w:sz w:val="20"/>
+          <w:szCs w:val="20"/>
+          <w:lang w:val="es-BO"/>
+        </w:rPr>
         <w:t>Abuelo: Martin, Hijos: Andrés (nietos: Mateo), Christian (nietos: José, Melany) y Estefany (nietos: Andrea)</w:t>
+      </w:r>
+    </w:p>
+    <w:p>
+      <w:pPr>
+        <w:pStyle w:val="ListParagraph"/>
+        <w:rPr>
+          <w:i/>
+          <w:iCs/>
+          <w:color w:val="1F3864" w:themeColor="accent1" w:themeShade="80"/>
+          <w:sz w:val="20"/>
+          <w:szCs w:val="20"/>
+          <w:lang w:val="es-BO"/>
+        </w:rPr>
+      </w:pPr>
+    </w:p>
+    <w:p>
+      <w:pPr>
+        <w:rPr>
+          <w:lang w:val="es-BO"/>
+        </w:rPr>
+      </w:pPr>
+      <w:r>
+        <w:rPr>
+          <w:lang w:val="es-BO"/>
+        </w:rPr>
+        <w:drawing>
+          <wp:inline distT="0" distB="0" distL="0" distR="0" wp14:anchorId="0AA3B708" wp14:editId="79AA8043">
+            <wp:extent cx="5943600" cy="2478405"/>
+            <wp:effectExtent l="0" t="0" r="0" b="0"/>
+            <wp:docPr id="688598496" name="Picture 1" descr="A screenshot of a computer&#10;&#10;Description automatically generated"/>
+            <wp:cNvGraphicFramePr>
+              <a:graphicFrameLocks xmlns:a="http://schemas.openxmlformats.org/drawingml/2006/main" noChangeAspect="1"/>
+            </wp:cNvGraphicFramePr>
+            <a:graphic xmlns:a="http://schemas.openxmlformats.org/drawingml/2006/main">
+              <a:graphicData uri="http://schemas.openxmlformats.org/drawingml/2006/picture">
+                <pic:pic xmlns:pic="http://schemas.openxmlformats.org/drawingml/2006/picture">
+                  <pic:nvPicPr>
+                    <pic:cNvPr id="688598496" name="Picture 1" descr="A screenshot of a computer&#10;&#10;Description automatically generated"/>
+                    <pic:cNvPicPr/>
+                  </pic:nvPicPr>
+                  <pic:blipFill>
+                    <a:blip r:embed="rId16"/>
+                    <a:stretch>
+                      <a:fillRect/>
+                    </a:stretch>
+                  </pic:blipFill>
+                  <pic:spPr>
+                    <a:xfrm>
+                      <a:off x="0" y="0"/>
+                      <a:ext cx="5943600" cy="2478405"/>
+                    </a:xfrm>
+                    <a:prstGeom prst="rect">
+                      <a:avLst/>
+                    </a:prstGeom>
+                  </pic:spPr>
+                </pic:pic>
+              </a:graphicData>
+            </a:graphic>
+          </wp:inline>
+        </w:drawing>
+      </w:r>
+    </w:p>
+    <w:p>
+      <w:pPr>
+        <w:rPr>
+          <w:lang w:val="es-BO"/>
+        </w:rPr>
+      </w:pPr>
+      <w:r>
+        <w:rPr>
+          <w:lang w:val="es-BO"/>
+        </w:rPr>
+        <w:drawing>
+          <wp:inline distT="0" distB="0" distL="0" distR="0" wp14:anchorId="6BCC14FD" wp14:editId="33C0AF31">
+            <wp:extent cx="5943600" cy="2027555"/>
+            <wp:effectExtent l="0" t="0" r="0" b="0"/>
+            <wp:docPr id="380891590" name="Picture 1" descr="A black rectangular object with a black border&#10;&#10;Description automatically generated"/>
+            <wp:cNvGraphicFramePr>
+              <a:graphicFrameLocks xmlns:a="http://schemas.openxmlformats.org/drawingml/2006/main" noChangeAspect="1"/>
+            </wp:cNvGraphicFramePr>
+            <a:graphic xmlns:a="http://schemas.openxmlformats.org/drawingml/2006/main">
+              <a:graphicData uri="http://schemas.openxmlformats.org/drawingml/2006/picture">
+                <pic:pic xmlns:pic="http://schemas.openxmlformats.org/drawingml/2006/picture">
+                  <pic:nvPicPr>
+                    <pic:cNvPr id="380891590" name="Picture 1" descr="A black rectangular object with a black border&#10;&#10;Description automatically generated"/>
+                    <pic:cNvPicPr/>
+                  </pic:nvPicPr>
+                  <pic:blipFill>
+                    <a:blip r:embed="rId17"/>
+                    <a:stretch>
+                      <a:fillRect/>
+                    </a:stretch>
+                  </pic:blipFill>
+                  <pic:spPr>
+                    <a:xfrm>
+                      <a:off x="0" y="0"/>
+                      <a:ext cx="5943600" cy="2027555"/>
+                    </a:xfrm>
+                    <a:prstGeom prst="rect">
+                      <a:avLst/>
+                    </a:prstGeom>
+                  </pic:spPr>
+                </pic:pic>
+              </a:graphicData>
+            </a:graphic>
+          </wp:inline>
+        </w:drawing>
+      </w:r>
+    </w:p>
+    <w:p>
+      <w:pPr>
+        <w:rPr>
+          <w:lang w:val="es-BO"/>
+        </w:rPr>
+      </w:pPr>
+      <w:r>
+        <w:rPr>
+          <w:lang w:val="es-BO"/>
+        </w:rPr>
+        <w:br w:type="page"/>
       </w:r>
     </w:p>
     <w:p>
@@ -895,6 +1020,7 @@
         <w:rPr>
           <w:lang w:val="es-BO"/>
         </w:rPr>
+        <w:lastRenderedPageBreak/>
         <w:t>Genera un g</w:t>
       </w:r>
       <w:r>
@@ -950,6 +1076,125 @@
     </w:p>
     <w:p>
       <w:pPr>
+        <w:rPr>
+          <w:lang w:val="es-BO"/>
+        </w:rPr>
+      </w:pPr>
+    </w:p>
+    <w:p>
+      <w:pPr>
+        <w:rPr>
+          <w:lang w:val="es-BO"/>
+        </w:rPr>
+      </w:pPr>
+      <w:r>
+        <w:rPr>
+          <w:lang w:val="es-BO"/>
+        </w:rPr>
+        <w:drawing>
+          <wp:inline distT="0" distB="0" distL="0" distR="0" wp14:anchorId="09755A0E" wp14:editId="3A1DB122">
+            <wp:extent cx="5943600" cy="3010535"/>
+            <wp:effectExtent l="0" t="0" r="0" b="0"/>
+            <wp:docPr id="351746271" name="Picture 1" descr="A screen shot of a computer&#10;&#10;Description automatically generated"/>
+            <wp:cNvGraphicFramePr>
+              <a:graphicFrameLocks xmlns:a="http://schemas.openxmlformats.org/drawingml/2006/main" noChangeAspect="1"/>
+            </wp:cNvGraphicFramePr>
+            <a:graphic xmlns:a="http://schemas.openxmlformats.org/drawingml/2006/main">
+              <a:graphicData uri="http://schemas.openxmlformats.org/drawingml/2006/picture">
+                <pic:pic xmlns:pic="http://schemas.openxmlformats.org/drawingml/2006/picture">
+                  <pic:nvPicPr>
+                    <pic:cNvPr id="351746271" name="Picture 1" descr="A screen shot of a computer&#10;&#10;Description automatically generated"/>
+                    <pic:cNvPicPr/>
+                  </pic:nvPicPr>
+                  <pic:blipFill>
+                    <a:blip r:embed="rId18"/>
+                    <a:stretch>
+                      <a:fillRect/>
+                    </a:stretch>
+                  </pic:blipFill>
+                  <pic:spPr>
+                    <a:xfrm>
+                      <a:off x="0" y="0"/>
+                      <a:ext cx="5943600" cy="3010535"/>
+                    </a:xfrm>
+                    <a:prstGeom prst="rect">
+                      <a:avLst/>
+                    </a:prstGeom>
+                  </pic:spPr>
+                </pic:pic>
+              </a:graphicData>
+            </a:graphic>
+          </wp:inline>
+        </w:drawing>
+      </w:r>
+    </w:p>
+    <w:p>
+      <w:pPr>
+        <w:rPr>
+          <w:lang w:val="es-BO"/>
+        </w:rPr>
+      </w:pPr>
+      <w:r>
+        <w:rPr>
+          <w:lang w:val="es-BO"/>
+        </w:rPr>
+        <w:drawing>
+          <wp:inline distT="0" distB="0" distL="0" distR="0" wp14:anchorId="5E008714" wp14:editId="46133598">
+            <wp:extent cx="5943600" cy="2495550"/>
+            <wp:effectExtent l="19050" t="19050" r="0" b="0"/>
+            <wp:docPr id="870408345" name="Picture 1" descr="A diagram of a line with blue circles and white text&#10;&#10;Description automatically generated"/>
+            <wp:cNvGraphicFramePr>
+              <a:graphicFrameLocks xmlns:a="http://schemas.openxmlformats.org/drawingml/2006/main" noChangeAspect="1"/>
+            </wp:cNvGraphicFramePr>
+            <a:graphic xmlns:a="http://schemas.openxmlformats.org/drawingml/2006/main">
+              <a:graphicData uri="http://schemas.openxmlformats.org/drawingml/2006/picture">
+                <pic:pic xmlns:pic="http://schemas.openxmlformats.org/drawingml/2006/picture">
+                  <pic:nvPicPr>
+                    <pic:cNvPr id="870408345" name="Picture 1" descr="A diagram of a line with blue circles and white text&#10;&#10;Description automatically generated"/>
+                    <pic:cNvPicPr/>
+                  </pic:nvPicPr>
+                  <pic:blipFill>
+                    <a:blip r:embed="rId19"/>
+                    <a:stretch>
+                      <a:fillRect/>
+                    </a:stretch>
+                  </pic:blipFill>
+                  <pic:spPr>
+                    <a:xfrm>
+                      <a:off x="0" y="0"/>
+                      <a:ext cx="5943600" cy="2495550"/>
+                    </a:xfrm>
+                    <a:prstGeom prst="rect">
+                      <a:avLst/>
+                    </a:prstGeom>
+                    <a:ln>
+                      <a:solidFill>
+                        <a:schemeClr val="tx1"/>
+                      </a:solidFill>
+                    </a:ln>
+                  </pic:spPr>
+                </pic:pic>
+              </a:graphicData>
+            </a:graphic>
+          </wp:inline>
+        </w:drawing>
+      </w:r>
+    </w:p>
+    <w:p>
+      <w:pPr>
+        <w:rPr>
+          <w:lang w:val="es-BO"/>
+        </w:rPr>
+      </w:pPr>
+      <w:r>
+        <w:rPr>
+          <w:lang w:val="es-BO"/>
+        </w:rPr>
+        <w:br w:type="page"/>
+      </w:r>
+    </w:p>
+    <w:p>
+      <w:pPr>
         <w:pStyle w:val="ListParagraph"/>
         <w:numPr>
           <w:ilvl w:val="0"/>
@@ -963,6 +1208,7 @@
         <w:rPr>
           <w:lang w:val="es-BO"/>
         </w:rPr>
+        <w:lastRenderedPageBreak/>
         <w:t xml:space="preserve">Suponga que es periodista y desea invitar a alguien que haya vivido la guerra del agua y la hiperinflación </w:t>
       </w:r>
       <w:proofErr w:type="gramStart"/>
@@ -1020,15 +1266,6 @@
     </w:p>
     <w:p>
       <w:pPr>
-        <w:pStyle w:val="ListParagraph"/>
-        <w:rPr>
-          <w:lang w:val="es-BO"/>
-        </w:rPr>
-      </w:pPr>
-    </w:p>
-    <w:p>
-      <w:pPr>
-        <w:pStyle w:val="ListParagraph"/>
         <w:rPr>
           <w:lang w:val="es-BO"/>
         </w:rPr>
@@ -1271,7 +1508,6 @@
     </w:p>
     <w:p>
       <w:pPr>
-        <w:pStyle w:val="ListParagraph"/>
         <w:rPr>
           <w:lang w:val="es-BO"/>
         </w:rPr>
@@ -1502,6 +1738,65 @@
           <w:lang w:val="es-BO"/>
         </w:rPr>
       </w:pPr>
+      <w:r>
+        <w:rPr>
+          <w:lang w:val="es-BO"/>
+        </w:rPr>
+        <w:t>¿A quiénes invitará a su programa?</w:t>
+      </w:r>
+      <w:r>
+        <w:rPr>
+          <w:lang w:val="es-BO"/>
+        </w:rPr>
+        <w:t xml:space="preserve"> Debe usar Python para su respuesta.</w:t>
+      </w:r>
+    </w:p>
+    <w:p>
+      <w:pPr>
+        <w:rPr>
+          <w:lang w:val="es-BO"/>
+        </w:rPr>
+      </w:pPr>
+      <w:r>
+        <w:rPr>
+          <w:lang w:val="es-BO"/>
+        </w:rPr>
+        <w:drawing>
+          <wp:inline distT="0" distB="0" distL="0" distR="0" wp14:anchorId="2518B55E" wp14:editId="620A59F1">
+            <wp:extent cx="5943600" cy="2893060"/>
+            <wp:effectExtent l="0" t="0" r="0" b="0"/>
+            <wp:docPr id="91839852" name="Picture 1" descr="A screen shot of a computer&#10;&#10;Description automatically generated"/>
+            <wp:cNvGraphicFramePr>
+              <a:graphicFrameLocks xmlns:a="http://schemas.openxmlformats.org/drawingml/2006/main" noChangeAspect="1"/>
+            </wp:cNvGraphicFramePr>
+            <a:graphic xmlns:a="http://schemas.openxmlformats.org/drawingml/2006/main">
+              <a:graphicData uri="http://schemas.openxmlformats.org/drawingml/2006/picture">
+                <pic:pic xmlns:pic="http://schemas.openxmlformats.org/drawingml/2006/picture">
+                  <pic:nvPicPr>
+                    <pic:cNvPr id="91839852" name="Picture 1" descr="A screen shot of a computer&#10;&#10;Description automatically generated"/>
+                    <pic:cNvPicPr/>
+                  </pic:nvPicPr>
+                  <pic:blipFill>
+                    <a:blip r:embed="rId20"/>
+                    <a:stretch>
+                      <a:fillRect/>
+                    </a:stretch>
+                  </pic:blipFill>
+                  <pic:spPr>
+                    <a:xfrm>
+                      <a:off x="0" y="0"/>
+                      <a:ext cx="5943600" cy="2893060"/>
+                    </a:xfrm>
+                    <a:prstGeom prst="rect">
+                      <a:avLst/>
+                    </a:prstGeom>
+                  </pic:spPr>
+                </pic:pic>
+              </a:graphicData>
+            </a:graphic>
+          </wp:inline>
+        </w:drawing>
+      </w:r>
     </w:p>
     <w:p>
       <w:pPr>
@@ -1510,34 +1805,101 @@
           <w:lang w:val="es-BO"/>
         </w:rPr>
       </w:pPr>
-      <w:r>
-        <w:rPr>
-          <w:lang w:val="es-BO"/>
-        </w:rPr>
-        <w:t>¿A quiénes invitará a su programa?</w:t>
-      </w:r>
-      <w:r>
-        <w:rPr>
-          <w:lang w:val="es-BO"/>
-        </w:rPr>
-        <w:t xml:space="preserve"> Debe usar Python para su respuesta.</w:t>
-      </w:r>
     </w:p>
     <w:p>
       <w:pPr>
         <w:pStyle w:val="ListParagraph"/>
-        <w:rPr>
-          <w:lang w:val="es-BO"/>
-        </w:rPr>
-      </w:pPr>
-    </w:p>
-    <w:p>
-      <w:pPr>
-        <w:pStyle w:val="ListParagraph"/>
-        <w:rPr>
-          <w:lang w:val="es-BO"/>
-        </w:rPr>
-      </w:pPr>
+        <w:jc w:val="center"/>
+        <w:rPr>
+          <w:lang w:val="es-BO"/>
+        </w:rPr>
+      </w:pPr>
+      <w:r>
+        <w:rPr>
+          <w:lang w:val="es-BO"/>
+        </w:rPr>
+        <w:lastRenderedPageBreak/>
+        <w:drawing>
+          <wp:inline distT="0" distB="0" distL="0" distR="0" wp14:anchorId="4C26C596" wp14:editId="6588AAC8">
+            <wp:extent cx="5268726" cy="7162800"/>
+            <wp:effectExtent l="19050" t="19050" r="8255" b="0"/>
+            <wp:docPr id="1209951995" name="Picture 1" descr="A diagram of a network&#10;&#10;Description automatically generated"/>
+            <wp:cNvGraphicFramePr>
+              <a:graphicFrameLocks xmlns:a="http://schemas.openxmlformats.org/drawingml/2006/main" noChangeAspect="1"/>
+            </wp:cNvGraphicFramePr>
+            <a:graphic xmlns:a="http://schemas.openxmlformats.org/drawingml/2006/main">
+              <a:graphicData uri="http://schemas.openxmlformats.org/drawingml/2006/picture">
+                <pic:pic xmlns:pic="http://schemas.openxmlformats.org/drawingml/2006/picture">
+                  <pic:nvPicPr>
+                    <pic:cNvPr id="1209951995" name="Picture 1" descr="A diagram of a network&#10;&#10;Description automatically generated"/>
+                    <pic:cNvPicPr/>
+                  </pic:nvPicPr>
+                  <pic:blipFill>
+                    <a:blip r:embed="rId21"/>
+                    <a:stretch>
+                      <a:fillRect/>
+                    </a:stretch>
+                  </pic:blipFill>
+                  <pic:spPr>
+                    <a:xfrm>
+                      <a:off x="0" y="0"/>
+                      <a:ext cx="5276873" cy="7173876"/>
+                    </a:xfrm>
+                    <a:prstGeom prst="rect">
+                      <a:avLst/>
+                    </a:prstGeom>
+                    <a:ln>
+                      <a:solidFill>
+                        <a:schemeClr val="tx1"/>
+                      </a:solidFill>
+                    </a:ln>
+                  </pic:spPr>
+                </pic:pic>
+              </a:graphicData>
+            </a:graphic>
+          </wp:inline>
+        </w:drawing>
+      </w:r>
+    </w:p>
+    <w:p>
+      <w:pPr>
+        <w:jc w:val="center"/>
+        <w:rPr>
+          <w:b/>
+          <w:bCs/>
+          <w:color w:val="44546A" w:themeColor="text2"/>
+          <w:sz w:val="24"/>
+          <w:szCs w:val="24"/>
+          <w:u w:val="single"/>
+          <w:lang w:val="es-BO"/>
+        </w:rPr>
+      </w:pPr>
+      <w:r>
+        <w:rPr>
+          <w:b/>
+          <w:bCs/>
+          <w:color w:val="44546A" w:themeColor="text2"/>
+          <w:sz w:val="24"/>
+          <w:szCs w:val="24"/>
+          <w:highlight w:val="yellow"/>
+          <w:u w:val="single"/>
+          <w:lang w:val="es-BO"/>
+        </w:rPr>
+        <w:t>Invitaría a Mariana Mariscal</w:t>
+      </w:r>
+    </w:p>
+    <w:p>
+      <w:pPr>
+        <w:rPr>
+          <w:lang w:val="es-BO"/>
+        </w:rPr>
+      </w:pPr>
+      <w:r>
+        <w:rPr>
+          <w:lang w:val="es-BO"/>
+        </w:rPr>
+        <w:br w:type="page"/>
+      </w:r>
     </w:p>
     <w:p>
       <w:pPr>
@@ -1554,6 +1916,7 @@
         <w:rPr>
           <w:lang w:val="es-BO"/>
         </w:rPr>
+        <w:lastRenderedPageBreak/>
         <w:t xml:space="preserve">Replica el ejemplo del mapeo para 6 ciudades en Bolivia y en qué departamento </w:t>
       </w:r>
       <w:r>
@@ -1580,6 +1943,13 @@
     </w:p>
     <w:p>
       <w:pPr>
+        <w:rPr>
+          <w:lang w:val="es-BO"/>
+        </w:rPr>
+      </w:pPr>
+    </w:p>
+    <w:p>
+      <w:pPr>
         <w:pStyle w:val="ListParagraph"/>
         <w:ind w:left="1440"/>
         <w:rPr>
@@ -1590,22 +1960,13 @@
     <w:p>
       <w:pPr>
         <w:pStyle w:val="ListParagraph"/>
-        <w:ind w:left="1440"/>
-        <w:rPr>
-          <w:lang w:val="es-BO"/>
-        </w:rPr>
-      </w:pPr>
-    </w:p>
-    <w:p>
-      <w:pPr>
-        <w:pStyle w:val="ListParagraph"/>
         <w:rPr>
           <w:lang w:val="es-BO"/>
         </w:rPr>
       </w:pPr>
     </w:p>
     <w:sectPr>
-      <w:headerReference w:type="default" r:id="rId16"/>
+      <w:headerReference w:type="default" r:id="rId22"/>
       <w:pgSz w:w="12240" w:h="15840"/>
       <w:pgMar w:top="1440" w:right="1440" w:bottom="1440" w:left="1440" w:header="720" w:footer="720" w:gutter="0"/>
       <w:cols w:space="720"/>
